--- a/paper/Battery Parameter Identification Research Outline.docx
+++ b/paper/Battery Parameter Identification Research Outline.docx
@@ -25,7 +25,7 @@
           <w:sz w:val="28"/>
           <w:szCs w:val="28"/>
         </w:rPr>
-        <w:t xml:space="preserve">Region-Aware </w:t>
+        <w:t>Region-Aware</w:t>
       </w:r>
       <w:r>
         <w:rPr>
@@ -36,7 +36,7 @@
           <w:sz w:val="28"/>
           <w:szCs w:val="28"/>
         </w:rPr>
-        <w:t>Cross-Condition</w:t>
+        <w:t xml:space="preserve"> </w:t>
       </w:r>
       <w:r>
         <w:rPr>
@@ -47,7 +47,51 @@
           <w:sz w:val="28"/>
           <w:szCs w:val="28"/>
         </w:rPr>
-        <w:t xml:space="preserve"> Parameter Identification of High-Capacity Lithium-Ion Battery Through Synergistic Global-Local Optimization</w:t>
+        <w:t xml:space="preserve">Cross-Condition </w:t>
+      </w:r>
+      <w:r>
+        <w:rPr>
+          <w:rFonts w:ascii="Times New Roman" w:eastAsia="宋体" w:hAnsi="Times New Roman" w:cs="Times New Roman"/>
+          <w:b/>
+          <w:bCs/>
+          <w:kern w:val="0"/>
+          <w:sz w:val="28"/>
+          <w:szCs w:val="28"/>
+        </w:rPr>
+        <w:t xml:space="preserve">Electrochemical </w:t>
+      </w:r>
+      <w:r>
+        <w:rPr>
+          <w:rFonts w:ascii="Times New Roman" w:eastAsia="宋体" w:hAnsi="Times New Roman" w:cs="Times New Roman"/>
+          <w:b/>
+          <w:bCs/>
+          <w:kern w:val="0"/>
+          <w:sz w:val="28"/>
+          <w:szCs w:val="28"/>
+        </w:rPr>
+        <w:t xml:space="preserve">Parameter Identification of High-Capacity Lithium-Ion Battery Through </w:t>
+      </w:r>
+      <w:r>
+        <w:rPr>
+          <w:rFonts w:ascii="Times New Roman" w:eastAsia="宋体" w:hAnsi="Times New Roman" w:cs="Times New Roman"/>
+          <w:b/>
+          <w:bCs/>
+          <w:kern w:val="0"/>
+          <w:sz w:val="28"/>
+          <w:szCs w:val="28"/>
+        </w:rPr>
+        <w:t>Sequential</w:t>
+      </w:r>
+      <w:r>
+        <w:rPr>
+          <w:rFonts w:ascii="Times New Roman" w:eastAsia="宋体" w:hAnsi="Times New Roman" w:cs="Times New Roman"/>
+          <w:b/>
+          <w:bCs/>
+          <w:kern w:val="0"/>
+          <w:sz w:val="28"/>
+          <w:szCs w:val="28"/>
+        </w:rPr>
+        <w:t xml:space="preserve"> Global-Local Optimization</w:t>
       </w:r>
     </w:p>
     <w:p>
@@ -111,7 +155,34 @@
           <w:sz w:val="24"/>
           <w:szCs w:val="24"/>
         </w:rPr>
-        <w:t>: Current challenges in lithium-ion battery parameter identification, particularly for high-capacity cells</w:t>
+        <w:t xml:space="preserve">: </w:t>
+      </w:r>
+      <w:r>
+        <w:rPr>
+          <w:rFonts w:ascii="Times New Roman" w:eastAsia="宋体" w:hAnsi="Times New Roman" w:cs="Times New Roman"/>
+          <w:kern w:val="0"/>
+          <w:sz w:val="24"/>
+          <w:szCs w:val="24"/>
+        </w:rPr>
+        <w:t xml:space="preserve">Motivation. </w:t>
+      </w:r>
+      <w:r>
+        <w:rPr>
+          <w:rFonts w:ascii="Times New Roman" w:eastAsia="宋体" w:hAnsi="Times New Roman" w:cs="Times New Roman"/>
+          <w:kern w:val="0"/>
+          <w:sz w:val="24"/>
+          <w:szCs w:val="24"/>
+        </w:rPr>
+        <w:t>Current challenges in lithium-ion battery parameter identification, particularly for high-capacity cells</w:t>
+      </w:r>
+      <w:r>
+        <w:rPr>
+          <w:rFonts w:ascii="Times New Roman" w:eastAsia="宋体" w:hAnsi="Times New Roman" w:cs="Times New Roman"/>
+          <w:kern w:val="0"/>
+          <w:sz w:val="24"/>
+          <w:szCs w:val="24"/>
+        </w:rPr>
+        <w:t xml:space="preserve">. </w:t>
       </w:r>
     </w:p>
     <w:p>
@@ -176,6 +247,24 @@
         </w:rPr>
         <w:t>Current parameter identification methods for LIB models (emphasize gaps for high-capacity batteries)</w:t>
       </w:r>
+      <w:r>
+        <w:rPr>
+          <w:rFonts w:ascii="Times New Roman" w:eastAsia="宋体" w:hAnsi="Times New Roman" w:cs="Times New Roman"/>
+          <w:kern w:val="0"/>
+          <w:sz w:val="24"/>
+          <w:szCs w:val="24"/>
+        </w:rPr>
+        <w:t xml:space="preserve">. </w:t>
+      </w:r>
+      <w:r>
+        <w:rPr>
+          <w:rFonts w:ascii="Times New Roman" w:eastAsia="宋体" w:hAnsi="Times New Roman" w:cs="Times New Roman"/>
+          <w:kern w:val="0"/>
+          <w:sz w:val="24"/>
+          <w:szCs w:val="24"/>
+        </w:rPr>
+        <w:t>For example, limitations based on physical experiments.</w:t>
+      </w:r>
     </w:p>
     <w:p>
       <w:pPr>
@@ -202,6 +291,170 @@
         </w:rPr>
         <w:t>Review of conventional optimization methods (highlight limitations in cross-rate robustness)</w:t>
       </w:r>
+      <w:r>
+        <w:rPr>
+          <w:rFonts w:ascii="Times New Roman" w:eastAsia="宋体" w:hAnsi="Times New Roman" w:cs="Times New Roman"/>
+          <w:kern w:val="0"/>
+          <w:sz w:val="24"/>
+          <w:szCs w:val="24"/>
+        </w:rPr>
+        <w:t xml:space="preserve">. </w:t>
+      </w:r>
+      <w:r>
+        <w:rPr>
+          <w:rFonts w:ascii="Times New Roman" w:eastAsia="宋体" w:hAnsi="Times New Roman" w:cs="Times New Roman"/>
+          <w:kern w:val="0"/>
+          <w:sz w:val="24"/>
+          <w:szCs w:val="24"/>
+        </w:rPr>
+        <w:t>Review of existing work using</w:t>
+      </w:r>
+      <w:r>
+        <w:rPr>
+          <w:rFonts w:ascii="Times New Roman" w:eastAsia="宋体" w:hAnsi="Times New Roman" w:cs="Times New Roman"/>
+          <w:kern w:val="0"/>
+          <w:sz w:val="24"/>
+          <w:szCs w:val="24"/>
+        </w:rPr>
+        <w:t xml:space="preserve"> GA,</w:t>
+      </w:r>
+      <w:r>
+        <w:rPr>
+          <w:rFonts w:ascii="Times New Roman" w:eastAsia="宋体" w:hAnsi="Times New Roman" w:cs="Times New Roman"/>
+          <w:kern w:val="0"/>
+          <w:sz w:val="24"/>
+          <w:szCs w:val="24"/>
+        </w:rPr>
+        <w:t xml:space="preserve"> Bayesian optimization in battery applications</w:t>
+      </w:r>
+      <w:r>
+        <w:rPr>
+          <w:rFonts w:ascii="Times New Roman" w:eastAsia="宋体" w:hAnsi="Times New Roman" w:cs="Times New Roman"/>
+          <w:kern w:val="0"/>
+          <w:sz w:val="24"/>
+          <w:szCs w:val="24"/>
+        </w:rPr>
+        <w:t xml:space="preserve">. </w:t>
+      </w:r>
+      <w:r>
+        <w:rPr>
+          <w:rFonts w:ascii="Times New Roman" w:eastAsia="宋体" w:hAnsi="Times New Roman" w:cs="Times New Roman" w:hint="eastAsia"/>
+          <w:kern w:val="0"/>
+          <w:sz w:val="24"/>
+          <w:szCs w:val="24"/>
+        </w:rPr>
+        <w:t>P</w:t>
+      </w:r>
+      <w:r>
+        <w:rPr>
+          <w:rFonts w:ascii="Times New Roman" w:eastAsia="宋体" w:hAnsi="Times New Roman" w:cs="Times New Roman"/>
+          <w:kern w:val="0"/>
+          <w:sz w:val="24"/>
+          <w:szCs w:val="24"/>
+        </w:rPr>
+        <w:t>ointing out the disadvantages.</w:t>
+      </w:r>
+    </w:p>
+    <w:p>
+      <w:pPr>
+        <w:widowControl/>
+        <w:numPr>
+          <w:ilvl w:val="0"/>
+          <w:numId w:val="1"/>
+        </w:numPr>
+        <w:spacing w:before="100" w:beforeAutospacing="1" w:after="100" w:afterAutospacing="1"/>
+        <w:jc w:val="left"/>
+        <w:rPr>
+          <w:rFonts w:ascii="Times New Roman" w:eastAsia="宋体" w:hAnsi="Times New Roman" w:cs="Times New Roman"/>
+          <w:kern w:val="0"/>
+          <w:sz w:val="24"/>
+          <w:szCs w:val="24"/>
+        </w:rPr>
+      </w:pPr>
+      <w:r>
+        <w:rPr>
+          <w:rFonts w:ascii="Times New Roman" w:eastAsia="宋体" w:hAnsi="Times New Roman" w:cs="Times New Roman"/>
+          <w:b/>
+          <w:bCs/>
+          <w:kern w:val="0"/>
+          <w:sz w:val="24"/>
+          <w:szCs w:val="24"/>
+        </w:rPr>
+        <w:t>Research Gap</w:t>
+      </w:r>
+      <w:r>
+        <w:rPr>
+          <w:rFonts w:ascii="Times New Roman" w:eastAsia="宋体" w:hAnsi="Times New Roman" w:cs="Times New Roman"/>
+          <w:kern w:val="0"/>
+          <w:sz w:val="24"/>
+          <w:szCs w:val="24"/>
+        </w:rPr>
+        <w:t>: Limited research on parameter identification for high-capacity batteries (&gt;200Ah) and lack of robust methods across multiple C-rates</w:t>
+      </w:r>
+      <w:r>
+        <w:rPr>
+          <w:rFonts w:ascii="Times New Roman" w:eastAsia="宋体" w:hAnsi="Times New Roman" w:cs="Times New Roman"/>
+          <w:kern w:val="0"/>
+          <w:sz w:val="24"/>
+          <w:szCs w:val="24"/>
+        </w:rPr>
+        <w:t>, Constraints</w:t>
+      </w:r>
+      <w:r>
+        <w:rPr>
+          <w:rFonts w:ascii="Times New Roman" w:eastAsia="宋体" w:hAnsi="Times New Roman" w:cs="Times New Roman"/>
+          <w:kern w:val="0"/>
+          <w:sz w:val="24"/>
+          <w:szCs w:val="24"/>
+        </w:rPr>
+        <w:t>, Efficient</w:t>
+      </w:r>
+      <w:r>
+        <w:rPr>
+          <w:rFonts w:ascii="Times New Roman" w:eastAsia="宋体" w:hAnsi="Times New Roman" w:cs="Times New Roman"/>
+          <w:kern w:val="0"/>
+          <w:sz w:val="24"/>
+          <w:szCs w:val="24"/>
+        </w:rPr>
+        <w:t xml:space="preserve">. </w:t>
+      </w:r>
+    </w:p>
+    <w:p>
+      <w:pPr>
+        <w:widowControl/>
+        <w:numPr>
+          <w:ilvl w:val="0"/>
+          <w:numId w:val="1"/>
+        </w:numPr>
+        <w:spacing w:before="100" w:beforeAutospacing="1" w:after="100" w:afterAutospacing="1"/>
+        <w:jc w:val="left"/>
+        <w:rPr>
+          <w:rFonts w:ascii="Times New Roman" w:eastAsia="宋体" w:hAnsi="Times New Roman" w:cs="Times New Roman"/>
+          <w:kern w:val="0"/>
+          <w:sz w:val="24"/>
+          <w:szCs w:val="24"/>
+        </w:rPr>
+      </w:pPr>
+      <w:r>
+        <w:rPr>
+          <w:rFonts w:ascii="Times New Roman" w:eastAsia="宋体" w:hAnsi="Times New Roman" w:cs="Times New Roman"/>
+          <w:b/>
+          <w:bCs/>
+          <w:kern w:val="0"/>
+          <w:sz w:val="24"/>
+          <w:szCs w:val="24"/>
+        </w:rPr>
+        <w:t>Innovation Points</w:t>
+      </w:r>
+      <w:r>
+        <w:rPr>
+          <w:rFonts w:ascii="Times New Roman" w:eastAsia="宋体" w:hAnsi="Times New Roman" w:cs="Times New Roman"/>
+          <w:kern w:val="0"/>
+          <w:sz w:val="24"/>
+          <w:szCs w:val="24"/>
+        </w:rPr>
+        <w:t xml:space="preserve">: </w:t>
+      </w:r>
     </w:p>
     <w:p>
       <w:pPr>
@@ -226,7 +479,77 @@
           <w:sz w:val="24"/>
           <w:szCs w:val="24"/>
         </w:rPr>
-        <w:t>Review of existing work using Bayesian optimization in battery applications</w:t>
+        <w:t>Novel application to high-capacity (280Ah) lithium-ion batteries</w:t>
+      </w:r>
+    </w:p>
+    <w:p>
+      <w:pPr>
+        <w:widowControl/>
+        <w:numPr>
+          <w:ilvl w:val="1"/>
+          <w:numId w:val="1"/>
+        </w:numPr>
+        <w:spacing w:before="100" w:beforeAutospacing="1" w:after="100" w:afterAutospacing="1"/>
+        <w:jc w:val="left"/>
+        <w:rPr>
+          <w:rFonts w:ascii="Times New Roman" w:eastAsia="宋体" w:hAnsi="Times New Roman" w:cs="Times New Roman"/>
+          <w:kern w:val="0"/>
+          <w:sz w:val="24"/>
+          <w:szCs w:val="24"/>
+        </w:rPr>
+      </w:pPr>
+      <w:r>
+        <w:rPr>
+          <w:rFonts w:ascii="Times New Roman" w:eastAsia="宋体" w:hAnsi="Times New Roman" w:cs="Times New Roman"/>
+          <w:kern w:val="0"/>
+          <w:sz w:val="24"/>
+          <w:szCs w:val="24"/>
+        </w:rPr>
+        <w:t>Cross-</w:t>
+      </w:r>
+      <w:r>
+        <w:rPr>
+          <w:rFonts w:ascii="Times New Roman" w:eastAsia="宋体" w:hAnsi="Times New Roman" w:cs="Times New Roman"/>
+          <w:kern w:val="0"/>
+          <w:sz w:val="24"/>
+          <w:szCs w:val="24"/>
+        </w:rPr>
+        <w:t>Condition</w:t>
+      </w:r>
+      <w:r>
+        <w:rPr>
+          <w:rFonts w:ascii="Times New Roman" w:eastAsia="宋体" w:hAnsi="Times New Roman" w:cs="Times New Roman"/>
+          <w:kern w:val="0"/>
+          <w:sz w:val="24"/>
+          <w:szCs w:val="24"/>
+        </w:rPr>
+        <w:t xml:space="preserve"> robustness through min-max optimization approach</w:t>
+      </w:r>
+    </w:p>
+    <w:p>
+      <w:pPr>
+        <w:widowControl/>
+        <w:numPr>
+          <w:ilvl w:val="1"/>
+          <w:numId w:val="1"/>
+        </w:numPr>
+        <w:spacing w:before="100" w:beforeAutospacing="1" w:after="100" w:afterAutospacing="1"/>
+        <w:jc w:val="left"/>
+        <w:rPr>
+          <w:rFonts w:ascii="Times New Roman" w:eastAsia="宋体" w:hAnsi="Times New Roman" w:cs="Times New Roman"/>
+          <w:kern w:val="0"/>
+          <w:sz w:val="24"/>
+          <w:szCs w:val="24"/>
+        </w:rPr>
+      </w:pPr>
+      <w:r>
+        <w:rPr>
+          <w:rFonts w:ascii="Times New Roman" w:eastAsia="宋体" w:hAnsi="Times New Roman" w:cs="Times New Roman"/>
+          <w:kern w:val="0"/>
+          <w:sz w:val="24"/>
+          <w:szCs w:val="24"/>
+        </w:rPr>
+        <w:t>Hybrid optimization methodology combining global Bayesian search with local refinement</w:t>
       </w:r>
     </w:p>
     <w:p>
@@ -254,176 +577,6 @@
           <w:sz w:val="24"/>
           <w:szCs w:val="24"/>
         </w:rPr>
-        <w:t>Research Gap</w:t>
-      </w:r>
-      <w:r>
-        <w:rPr>
-          <w:rFonts w:ascii="Times New Roman" w:eastAsia="宋体" w:hAnsi="Times New Roman" w:cs="Times New Roman"/>
-          <w:kern w:val="0"/>
-          <w:sz w:val="24"/>
-          <w:szCs w:val="24"/>
-        </w:rPr>
-        <w:t>: Limited research on parameter identification for high-capacity batteries (&gt;200Ah) and lack of robust methods across multiple C-rates</w:t>
-      </w:r>
-    </w:p>
-    <w:p>
-      <w:pPr>
-        <w:widowControl/>
-        <w:numPr>
-          <w:ilvl w:val="0"/>
-          <w:numId w:val="1"/>
-        </w:numPr>
-        <w:spacing w:before="100" w:beforeAutospacing="1" w:after="100" w:afterAutospacing="1"/>
-        <w:jc w:val="left"/>
-        <w:rPr>
-          <w:rFonts w:ascii="Times New Roman" w:eastAsia="宋体" w:hAnsi="Times New Roman" w:cs="Times New Roman"/>
-          <w:kern w:val="0"/>
-          <w:sz w:val="24"/>
-          <w:szCs w:val="24"/>
-        </w:rPr>
-      </w:pPr>
-      <w:r>
-        <w:rPr>
-          <w:rFonts w:ascii="Times New Roman" w:eastAsia="宋体" w:hAnsi="Times New Roman" w:cs="Times New Roman"/>
-          <w:b/>
-          <w:bCs/>
-          <w:kern w:val="0"/>
-          <w:sz w:val="24"/>
-          <w:szCs w:val="24"/>
-        </w:rPr>
-        <w:t>Innovation Points</w:t>
-      </w:r>
-      <w:r>
-        <w:rPr>
-          <w:rFonts w:ascii="Times New Roman" w:eastAsia="宋体" w:hAnsi="Times New Roman" w:cs="Times New Roman"/>
-          <w:kern w:val="0"/>
-          <w:sz w:val="24"/>
-          <w:szCs w:val="24"/>
-        </w:rPr>
-        <w:t xml:space="preserve">: </w:t>
-      </w:r>
-    </w:p>
-    <w:p>
-      <w:pPr>
-        <w:widowControl/>
-        <w:numPr>
-          <w:ilvl w:val="1"/>
-          <w:numId w:val="1"/>
-        </w:numPr>
-        <w:spacing w:before="100" w:beforeAutospacing="1" w:after="100" w:afterAutospacing="1"/>
-        <w:jc w:val="left"/>
-        <w:rPr>
-          <w:rFonts w:ascii="Times New Roman" w:eastAsia="宋体" w:hAnsi="Times New Roman" w:cs="Times New Roman"/>
-          <w:kern w:val="0"/>
-          <w:sz w:val="24"/>
-          <w:szCs w:val="24"/>
-        </w:rPr>
-      </w:pPr>
-      <w:r>
-        <w:rPr>
-          <w:rFonts w:ascii="Times New Roman" w:eastAsia="宋体" w:hAnsi="Times New Roman" w:cs="Times New Roman"/>
-          <w:kern w:val="0"/>
-          <w:sz w:val="24"/>
-          <w:szCs w:val="24"/>
-        </w:rPr>
-        <w:t>Novel application to high-capacity (280Ah) lithium-ion batteries</w:t>
-      </w:r>
-    </w:p>
-    <w:p>
-      <w:pPr>
-        <w:widowControl/>
-        <w:numPr>
-          <w:ilvl w:val="1"/>
-          <w:numId w:val="1"/>
-        </w:numPr>
-        <w:spacing w:before="100" w:beforeAutospacing="1" w:after="100" w:afterAutospacing="1"/>
-        <w:jc w:val="left"/>
-        <w:rPr>
-          <w:rFonts w:ascii="Times New Roman" w:eastAsia="宋体" w:hAnsi="Times New Roman" w:cs="Times New Roman"/>
-          <w:kern w:val="0"/>
-          <w:sz w:val="24"/>
-          <w:szCs w:val="24"/>
-        </w:rPr>
-      </w:pPr>
-      <w:r>
-        <w:rPr>
-          <w:rFonts w:ascii="Times New Roman" w:eastAsia="宋体" w:hAnsi="Times New Roman" w:cs="Times New Roman"/>
-          <w:kern w:val="0"/>
-          <w:sz w:val="24"/>
-          <w:szCs w:val="24"/>
-        </w:rPr>
-        <w:t>Cross-</w:t>
-      </w:r>
-      <w:r>
-        <w:rPr>
-          <w:rFonts w:ascii="Times New Roman" w:eastAsia="宋体" w:hAnsi="Times New Roman" w:cs="Times New Roman"/>
-          <w:kern w:val="0"/>
-          <w:sz w:val="24"/>
-          <w:szCs w:val="24"/>
-        </w:rPr>
-        <w:t>Condition</w:t>
-      </w:r>
-      <w:r>
-        <w:rPr>
-          <w:rFonts w:ascii="Times New Roman" w:eastAsia="宋体" w:hAnsi="Times New Roman" w:cs="Times New Roman"/>
-          <w:kern w:val="0"/>
-          <w:sz w:val="24"/>
-          <w:szCs w:val="24"/>
-        </w:rPr>
-        <w:t xml:space="preserve"> robustness through min-max optimization approach</w:t>
-      </w:r>
-    </w:p>
-    <w:p>
-      <w:pPr>
-        <w:widowControl/>
-        <w:numPr>
-          <w:ilvl w:val="1"/>
-          <w:numId w:val="1"/>
-        </w:numPr>
-        <w:spacing w:before="100" w:beforeAutospacing="1" w:after="100" w:afterAutospacing="1"/>
-        <w:jc w:val="left"/>
-        <w:rPr>
-          <w:rFonts w:ascii="Times New Roman" w:eastAsia="宋体" w:hAnsi="Times New Roman" w:cs="Times New Roman"/>
-          <w:kern w:val="0"/>
-          <w:sz w:val="24"/>
-          <w:szCs w:val="24"/>
-        </w:rPr>
-      </w:pPr>
-      <w:r>
-        <w:rPr>
-          <w:rFonts w:ascii="Times New Roman" w:eastAsia="宋体" w:hAnsi="Times New Roman" w:cs="Times New Roman"/>
-          <w:kern w:val="0"/>
-          <w:sz w:val="24"/>
-          <w:szCs w:val="24"/>
-        </w:rPr>
-        <w:t>Hybrid optimization methodology combining global Bayesian search with local refinement</w:t>
-      </w:r>
-    </w:p>
-    <w:p>
-      <w:pPr>
-        <w:widowControl/>
-        <w:numPr>
-          <w:ilvl w:val="0"/>
-          <w:numId w:val="1"/>
-        </w:numPr>
-        <w:spacing w:before="100" w:beforeAutospacing="1" w:after="100" w:afterAutospacing="1"/>
-        <w:jc w:val="left"/>
-        <w:rPr>
-          <w:rFonts w:ascii="Times New Roman" w:eastAsia="宋体" w:hAnsi="Times New Roman" w:cs="Times New Roman"/>
-          <w:kern w:val="0"/>
-          <w:sz w:val="24"/>
-          <w:szCs w:val="24"/>
-        </w:rPr>
-      </w:pPr>
-      <w:r>
-        <w:rPr>
-          <w:rFonts w:ascii="Times New Roman" w:eastAsia="宋体" w:hAnsi="Times New Roman" w:cs="Times New Roman"/>
-          <w:b/>
-          <w:bCs/>
-          <w:kern w:val="0"/>
-          <w:sz w:val="24"/>
-          <w:szCs w:val="24"/>
-        </w:rPr>
         <w:t>Paper Structure</w:t>
       </w:r>
       <w:r>
@@ -708,6 +861,17 @@
       <w:r>
         <w:rPr>
           <w:rFonts w:ascii="Times New Roman" w:eastAsia="宋体" w:hAnsi="Times New Roman" w:cs="Times New Roman"/>
+          <w:b/>
+          <w:bCs/>
+          <w:kern w:val="0"/>
+          <w:sz w:val="24"/>
+          <w:szCs w:val="24"/>
+        </w:rPr>
+        <w:t xml:space="preserve"> (Table)</w:t>
+      </w:r>
+      <w:r>
+        <w:rPr>
+          <w:rFonts w:ascii="Times New Roman" w:eastAsia="宋体" w:hAnsi="Times New Roman" w:cs="Times New Roman"/>
           <w:kern w:val="0"/>
           <w:sz w:val="24"/>
           <w:szCs w:val="24"/>
@@ -902,7 +1066,25 @@
           <w:sz w:val="24"/>
           <w:szCs w:val="24"/>
         </w:rPr>
-        <w:t>: Tornado plots or heat maps showing parameter sensitivity</w:t>
+        <w:t xml:space="preserve">: </w:t>
+      </w:r>
+      <w:r>
+        <w:rPr>
+          <w:rFonts w:ascii="Times New Roman" w:eastAsia="宋体" w:hAnsi="Times New Roman" w:cs="Times New Roman"/>
+          <w:kern w:val="0"/>
+          <w:sz w:val="24"/>
+          <w:szCs w:val="24"/>
+        </w:rPr>
+        <w:t>S</w:t>
+      </w:r>
+      <w:r>
+        <w:rPr>
+          <w:rFonts w:ascii="Times New Roman" w:eastAsia="宋体" w:hAnsi="Times New Roman" w:cs="Times New Roman"/>
+          <w:kern w:val="0"/>
+          <w:sz w:val="24"/>
+          <w:szCs w:val="24"/>
+        </w:rPr>
+        <w:t>howing parameter sensitivity</w:t>
       </w:r>
     </w:p>
     <w:p>
@@ -930,6 +1112,7 @@
           <w:sz w:val="24"/>
           <w:szCs w:val="24"/>
         </w:rPr>
+        <w:lastRenderedPageBreak/>
         <w:t>Parameter Selection</w:t>
       </w:r>
       <w:r>
@@ -1025,7 +1208,6 @@
           <w:sz w:val="27"/>
           <w:szCs w:val="27"/>
         </w:rPr>
-        <w:lastRenderedPageBreak/>
         <w:t>4. Region-Aware Min-Max Optimization Algorithm</w:t>
       </w:r>
     </w:p>
@@ -1539,7 +1721,29 @@
           <w:sz w:val="27"/>
           <w:szCs w:val="27"/>
         </w:rPr>
-        <w:t>5. Experimental Methods</w:t>
+        <w:t xml:space="preserve">5. Experimental </w:t>
+      </w:r>
+      <w:r>
+        <w:rPr>
+          <w:rFonts w:ascii="Times New Roman" w:eastAsia="宋体" w:hAnsi="Times New Roman" w:cs="Times New Roman" w:hint="eastAsia"/>
+          <w:b/>
+          <w:bCs/>
+          <w:kern w:val="0"/>
+          <w:sz w:val="27"/>
+          <w:szCs w:val="27"/>
+        </w:rPr>
+        <w:t>Se</w:t>
+      </w:r>
+      <w:r>
+        <w:rPr>
+          <w:rFonts w:ascii="Times New Roman" w:eastAsia="宋体" w:hAnsi="Times New Roman" w:cs="Times New Roman"/>
+          <w:b/>
+          <w:bCs/>
+          <w:kern w:val="0"/>
+          <w:sz w:val="27"/>
+          <w:szCs w:val="27"/>
+        </w:rPr>
+        <w:t>tup</w:t>
       </w:r>
     </w:p>
     <w:p>
@@ -2085,6 +2289,7 @@
           <w:sz w:val="24"/>
           <w:szCs w:val="24"/>
         </w:rPr>
+        <w:lastRenderedPageBreak/>
         <w:t>Convergence behavior of the proposed method</w:t>
       </w:r>
     </w:p>
@@ -2200,7 +2405,6 @@
           <w:sz w:val="24"/>
           <w:szCs w:val="24"/>
         </w:rPr>
-        <w:lastRenderedPageBreak/>
         <w:t>Demonstration of model accuracy across all tested C-rates</w:t>
       </w:r>
     </w:p>
@@ -2228,43 +2432,6 @@
           <w:szCs w:val="24"/>
         </w:rPr>
         <w:t>Comparison with single-rate optimization results</w:t>
-      </w:r>
-    </w:p>
-    <w:p>
-      <w:pPr>
-        <w:widowControl/>
-        <w:numPr>
-          <w:ilvl w:val="0"/>
-          <w:numId w:val="6"/>
-        </w:numPr>
-        <w:spacing w:before="100" w:beforeAutospacing="1" w:after="100" w:afterAutospacing="1"/>
-        <w:jc w:val="left"/>
-        <w:rPr>
-          <w:rFonts w:ascii="Times New Roman" w:eastAsia="宋体" w:hAnsi="Times New Roman" w:cs="Times New Roman"/>
-          <w:kern w:val="0"/>
-          <w:sz w:val="24"/>
-          <w:szCs w:val="24"/>
-        </w:rPr>
-      </w:pPr>
-      <w:r>
-        <w:rPr>
-          <w:rFonts w:ascii="Times New Roman" w:eastAsia="宋体" w:hAnsi="Times New Roman" w:cs="Times New Roman"/>
-          <w:b/>
-          <w:bCs/>
-          <w:kern w:val="0"/>
-          <w:sz w:val="24"/>
-          <w:szCs w:val="24"/>
-        </w:rPr>
-        <w:t>Physical Interpretation</w:t>
-      </w:r>
-      <w:r>
-        <w:rPr>
-          <w:rFonts w:ascii="Times New Roman" w:eastAsia="宋体" w:hAnsi="Times New Roman" w:cs="Times New Roman"/>
-          <w:kern w:val="0"/>
-          <w:sz w:val="24"/>
-          <w:szCs w:val="24"/>
-        </w:rPr>
-        <w:t>: Discussion on the physical meaning of identified parameters</w:t>
       </w:r>
     </w:p>
     <w:p>
@@ -2613,6 +2780,44 @@
     </w:sectPr>
   </w:body>
 </w:document>
+</file>
+
+<file path=word/endnotes.xml><?xml version="1.0" encoding="utf-8"?>
+<w:endnotes xmlns:wpc="http://schemas.microsoft.com/office/word/2010/wordprocessingCanvas" xmlns:cx="http://schemas.microsoft.com/office/drawing/2014/chartex" xmlns:cx1="http://schemas.microsoft.com/office/drawing/2015/9/8/chartex" xmlns:cx2="http://schemas.microsoft.com/office/drawing/2015/10/21/chartex" xmlns:cx3="http://schemas.microsoft.com/office/drawing/2016/5/9/chartex" xmlns:cx4="http://schemas.microsoft.com/office/drawing/2016/5/10/chartex" xmlns:cx5="http://schemas.microsoft.com/office/drawing/2016/5/11/chartex" xmlns:cx6="http://schemas.microsoft.com/office/drawing/2016/5/12/chartex" xmlns:cx7="http://schemas.microsoft.com/office/drawing/2016/5/13/chartex" xmlns:cx8="http://schemas.microsoft.com/office/drawing/2016/5/14/chartex" xmlns:mc="http://schemas.openxmlformats.org/markup-compatibility/2006" xmlns:aink="http://schemas.microsoft.com/office/drawing/2016/ink" xmlns:am3d="http://schemas.microsoft.com/office/drawing/2017/model3d" xmlns:o="urn:schemas-microsoft-com:office:office" xmlns:r="http://schemas.openxmlformats.org/officeDocument/2006/relationships" xmlns:m="http://schemas.openxmlformats.org/officeDocument/2006/math" xmlns:v="urn:schemas-microsoft-com:vml" xmlns:wp14="http://schemas.microsoft.com/office/word/2010/wordprocessingDrawing" xmlns:wp="http://schemas.openxmlformats.org/drawingml/2006/wordprocessingDrawing" xmlns:w10="urn:schemas-microsoft-com:office:word" xmlns:w="http://schemas.openxmlformats.org/wordprocessingml/2006/main" xmlns:w14="http://schemas.microsoft.com/office/word/2010/wordml" xmlns:w15="http://schemas.microsoft.com/office/word/2012/wordml" xmlns:w16cex="http://schemas.microsoft.com/office/word/2018/wordml/cex" xmlns:w16cid="http://schemas.microsoft.com/office/word/2016/wordml/cid" xmlns:w16="http://schemas.microsoft.com/office/word/2018/wordml" xmlns:w16sdtdh="http://schemas.microsoft.com/office/word/2020/wordml/sdtdatahash" xmlns:w16se="http://schemas.microsoft.com/office/word/2015/wordml/symex" xmlns:wpg="http://schemas.microsoft.com/office/word/2010/wordprocessingGroup" xmlns:wpi="http://schemas.microsoft.com/office/word/2010/wordprocessingInk" xmlns:wne="http://schemas.microsoft.com/office/word/2006/wordml" xmlns:wps="http://schemas.microsoft.com/office/word/2010/wordprocessingShape" mc:Ignorable="w14 w15 w16se w16cid w16 w16cex w16sdtdh wp14">
+  <w:endnote w:type="separator" w:id="-1">
+    <w:p>
+      <w:r>
+        <w:separator/>
+      </w:r>
+    </w:p>
+  </w:endnote>
+  <w:endnote w:type="continuationSeparator" w:id="0">
+    <w:p>
+      <w:r>
+        <w:continuationSeparator/>
+      </w:r>
+    </w:p>
+  </w:endnote>
+</w:endnotes>
+</file>
+
+<file path=word/footnotes.xml><?xml version="1.0" encoding="utf-8"?>
+<w:footnotes xmlns:wpc="http://schemas.microsoft.com/office/word/2010/wordprocessingCanvas" xmlns:cx="http://schemas.microsoft.com/office/drawing/2014/chartex" xmlns:cx1="http://schemas.microsoft.com/office/drawing/2015/9/8/chartex" xmlns:cx2="http://schemas.microsoft.com/office/drawing/2015/10/21/chartex" xmlns:cx3="http://schemas.microsoft.com/office/drawing/2016/5/9/chartex" xmlns:cx4="http://schemas.microsoft.com/office/drawing/2016/5/10/chartex" xmlns:cx5="http://schemas.microsoft.com/office/drawing/2016/5/11/chartex" xmlns:cx6="http://schemas.microsoft.com/office/drawing/2016/5/12/chartex" xmlns:cx7="http://schemas.microsoft.com/office/drawing/2016/5/13/chartex" xmlns:cx8="http://schemas.microsoft.com/office/drawing/2016/5/14/chartex" xmlns:mc="http://schemas.openxmlformats.org/markup-compatibility/2006" xmlns:aink="http://schemas.microsoft.com/office/drawing/2016/ink" xmlns:am3d="http://schemas.microsoft.com/office/drawing/2017/model3d" xmlns:o="urn:schemas-microsoft-com:office:office" xmlns:r="http://schemas.openxmlformats.org/officeDocument/2006/relationships" xmlns:m="http://schemas.openxmlformats.org/officeDocument/2006/math" xmlns:v="urn:schemas-microsoft-com:vml" xmlns:wp14="http://schemas.microsoft.com/office/word/2010/wordprocessingDrawing" xmlns:wp="http://schemas.openxmlformats.org/drawingml/2006/wordprocessingDrawing" xmlns:w10="urn:schemas-microsoft-com:office:word" xmlns:w="http://schemas.openxmlformats.org/wordprocessingml/2006/main" xmlns:w14="http://schemas.microsoft.com/office/word/2010/wordml" xmlns:w15="http://schemas.microsoft.com/office/word/2012/wordml" xmlns:w16cex="http://schemas.microsoft.com/office/word/2018/wordml/cex" xmlns:w16cid="http://schemas.microsoft.com/office/word/2016/wordml/cid" xmlns:w16="http://schemas.microsoft.com/office/word/2018/wordml" xmlns:w16sdtdh="http://schemas.microsoft.com/office/word/2020/wordml/sdtdatahash" xmlns:w16se="http://schemas.microsoft.com/office/word/2015/wordml/symex" xmlns:wpg="http://schemas.microsoft.com/office/word/2010/wordprocessingGroup" xmlns:wpi="http://schemas.microsoft.com/office/word/2010/wordprocessingInk" xmlns:wne="http://schemas.microsoft.com/office/word/2006/wordml" xmlns:wps="http://schemas.microsoft.com/office/word/2010/wordprocessingShape" mc:Ignorable="w14 w15 w16se w16cid w16 w16cex w16sdtdh wp14">
+  <w:footnote w:type="separator" w:id="-1">
+    <w:p>
+      <w:r>
+        <w:separator/>
+      </w:r>
+    </w:p>
+  </w:footnote>
+  <w:footnote w:type="continuationSeparator" w:id="0">
+    <w:p>
+      <w:r>
+        <w:continuationSeparator/>
+      </w:r>
+    </w:p>
+  </w:footnote>
+</w:footnotes>
 </file>
 
 <file path=word/numbering.xml><?xml version="1.0" encoding="utf-8"?>
@@ -4368,6 +4573,71 @@
       <w:bCs/>
     </w:rPr>
   </w:style>
+  <w:style w:type="paragraph" w:styleId="a5">
+    <w:name w:val="header"/>
+    <w:basedOn w:val="a"/>
+    <w:link w:val="a6"/>
+    <w:uiPriority w:val="99"/>
+    <w:unhideWhenUsed/>
+    <w:rsid w:val="001C23EC"/>
+    <w:pPr>
+      <w:pBdr>
+        <w:bottom w:val="single" w:sz="6" w:space="1" w:color="auto"/>
+      </w:pBdr>
+      <w:tabs>
+        <w:tab w:val="center" w:pos="4153"/>
+        <w:tab w:val="right" w:pos="8306"/>
+      </w:tabs>
+      <w:snapToGrid w:val="0"/>
+      <w:jc w:val="center"/>
+    </w:pPr>
+    <w:rPr>
+      <w:sz w:val="18"/>
+      <w:szCs w:val="18"/>
+    </w:rPr>
+  </w:style>
+  <w:style w:type="character" w:customStyle="1" w:styleId="a6">
+    <w:name w:val="页眉 字符"/>
+    <w:basedOn w:val="a0"/>
+    <w:link w:val="a5"/>
+    <w:uiPriority w:val="99"/>
+    <w:rsid w:val="001C23EC"/>
+    <w:rPr>
+      <w:sz w:val="18"/>
+      <w:szCs w:val="18"/>
+    </w:rPr>
+  </w:style>
+  <w:style w:type="paragraph" w:styleId="a7">
+    <w:name w:val="footer"/>
+    <w:basedOn w:val="a"/>
+    <w:link w:val="a8"/>
+    <w:uiPriority w:val="99"/>
+    <w:unhideWhenUsed/>
+    <w:rsid w:val="001C23EC"/>
+    <w:pPr>
+      <w:tabs>
+        <w:tab w:val="center" w:pos="4153"/>
+        <w:tab w:val="right" w:pos="8306"/>
+      </w:tabs>
+      <w:snapToGrid w:val="0"/>
+      <w:jc w:val="left"/>
+    </w:pPr>
+    <w:rPr>
+      <w:sz w:val="18"/>
+      <w:szCs w:val="18"/>
+    </w:rPr>
+  </w:style>
+  <w:style w:type="character" w:customStyle="1" w:styleId="a8">
+    <w:name w:val="页脚 字符"/>
+    <w:basedOn w:val="a0"/>
+    <w:link w:val="a7"/>
+    <w:uiPriority w:val="99"/>
+    <w:rsid w:val="001C23EC"/>
+    <w:rPr>
+      <w:sz w:val="18"/>
+      <w:szCs w:val="18"/>
+    </w:rPr>
+  </w:style>
 </w:styles>
 </file>
 
